--- a/11. 哈希表/1. 符号表.docx
+++ b/11. 哈希表/1. 符号表.docx
@@ -1,6 +1,6 @@
 
 <file path=word/document.xml><?xml version="1.0" encoding="utf-8"?>
-<w:document xmlns:wpc="http://schemas.microsoft.com/office/word/2010/wordprocessingCanvas" xmlns:cx="http://schemas.microsoft.com/office/drawing/2014/chartex" xmlns:cx1="http://schemas.microsoft.com/office/drawing/2015/9/8/chartex" xmlns:cx2="http://schemas.microsoft.com/office/drawing/2015/10/21/chartex" xmlns:cx3="http://schemas.microsoft.com/office/drawing/2016/5/9/chartex" xmlns:cx4="http://schemas.microsoft.com/office/drawing/2016/5/10/chartex" xmlns:cx5="http://schemas.microsoft.com/office/drawing/2016/5/11/chartex" xmlns:cx6="http://schemas.microsoft.com/office/drawing/2016/5/12/chartex" xmlns:cx7="http://schemas.microsoft.com/office/drawing/2016/5/13/chartex" xmlns:cx8="http://schemas.microsoft.com/office/drawing/2016/5/14/chartex" xmlns:mc="http://schemas.openxmlformats.org/markup-compatibility/2006" xmlns:aink="http://schemas.microsoft.com/office/drawing/2016/ink" xmlns:am3d="http://schemas.microsoft.com/office/drawing/2017/model3d" xmlns:o="urn:schemas-microsoft-com:office:office" xmlns:oel="http://schemas.microsoft.com/office/2019/extlst" xmlns:r="http://schemas.openxmlformats.org/officeDocument/2006/relationships" xmlns:m="http://schemas.openxmlformats.org/officeDocument/2006/math" xmlns:v="urn:schemas-microsoft-com:vml" xmlns:wp14="http://schemas.microsoft.com/office/word/2010/wordprocessingDrawing" xmlns:wp="http://schemas.openxmlformats.org/drawingml/2006/wordprocessingDrawing" xmlns:w10="urn:schemas-microsoft-com:office:word" xmlns:w="http://schemas.openxmlformats.org/wordprocessingml/2006/main" xmlns:w14="http://schemas.microsoft.com/office/word/2010/wordml" xmlns:w15="http://schemas.microsoft.com/office/word/2012/wordml" xmlns:w16cex="http://schemas.microsoft.com/office/word/2018/wordml/cex" xmlns:w16cid="http://schemas.microsoft.com/office/word/2016/wordml/cid" xmlns:w16="http://schemas.microsoft.com/office/word/2018/wordml" xmlns:w16sdtdh="http://schemas.microsoft.com/office/word/2020/wordml/sdtdatahash" xmlns:w16se="http://schemas.microsoft.com/office/word/2015/wordml/symex" xmlns:wpg="http://schemas.microsoft.com/office/word/2010/wordprocessingGroup" xmlns:wpi="http://schemas.microsoft.com/office/word/2010/wordprocessingInk" xmlns:wne="http://schemas.microsoft.com/office/word/2006/wordml" xmlns:wps="http://schemas.microsoft.com/office/word/2010/wordprocessingShape" mc:Ignorable="w14 w15 w16se w16cid w16 w16cex w16sdtdh wp14">
+<w:document xmlns:wpc="http://schemas.microsoft.com/office/word/2010/wordprocessingCanvas" xmlns:cx="http://schemas.microsoft.com/office/drawing/2014/chartex" xmlns:cx1="http://schemas.microsoft.com/office/drawing/2015/9/8/chartex" xmlns:cx2="http://schemas.microsoft.com/office/drawing/2015/10/21/chartex" xmlns:cx3="http://schemas.microsoft.com/office/drawing/2016/5/9/chartex" xmlns:cx4="http://schemas.microsoft.com/office/drawing/2016/5/10/chartex" xmlns:cx5="http://schemas.microsoft.com/office/drawing/2016/5/11/chartex" xmlns:cx6="http://schemas.microsoft.com/office/drawing/2016/5/12/chartex" xmlns:cx7="http://schemas.microsoft.com/office/drawing/2016/5/13/chartex" xmlns:cx8="http://schemas.microsoft.com/office/drawing/2016/5/14/chartex" xmlns:mc="http://schemas.openxmlformats.org/markup-compatibility/2006" xmlns:aink="http://schemas.microsoft.com/office/drawing/2016/ink" xmlns:am3d="http://schemas.microsoft.com/office/drawing/2017/model3d" xmlns:o="urn:schemas-microsoft-com:office:office" xmlns:oel="http://schemas.microsoft.com/office/2019/extlst" xmlns:r="http://schemas.openxmlformats.org/officeDocument/2006/relationships" xmlns:m="http://schemas.openxmlformats.org/officeDocument/2006/math" xmlns:v="urn:schemas-microsoft-com:vml" xmlns:wp14="http://schemas.microsoft.com/office/word/2010/wordprocessingDrawing" xmlns:wp="http://schemas.openxmlformats.org/drawingml/2006/wordprocessingDrawing" xmlns:w10="urn:schemas-microsoft-com:office:word" xmlns:w="http://schemas.openxmlformats.org/wordprocessingml/2006/main" xmlns:w14="http://schemas.microsoft.com/office/word/2010/wordml" xmlns:w15="http://schemas.microsoft.com/office/word/2012/wordml" xmlns:w16cex="http://schemas.microsoft.com/office/word/2018/wordml/cex" xmlns:w16cid="http://schemas.microsoft.com/office/word/2016/wordml/cid" xmlns:w16="http://schemas.microsoft.com/office/word/2018/wordml" xmlns:w16du="http://schemas.microsoft.com/office/word/2023/wordml/word16du" xmlns:w16sdtdh="http://schemas.microsoft.com/office/word/2020/wordml/sdtdatahash" xmlns:w16se="http://schemas.microsoft.com/office/word/2015/wordml/symex" xmlns:wpg="http://schemas.microsoft.com/office/word/2010/wordprocessingGroup" xmlns:wpi="http://schemas.microsoft.com/office/word/2010/wordprocessingInk" xmlns:wne="http://schemas.microsoft.com/office/word/2006/wordml" xmlns:wps="http://schemas.microsoft.com/office/word/2010/wordprocessingShape" mc:Ignorable="w14 w15 w16se w16cid w16 w16cex w16sdtdh wp14">
   <w:body>
     <w:p>
       <w:pPr>
@@ -42,9 +42,6 @@
     <w:p>
       <w:pPr>
         <w:pStyle w:val="2"/>
-        <w:rPr>
-          <w:rFonts w:hint="eastAsia"/>
-        </w:rPr>
       </w:pPr>
       <w:r>
         <w:rPr>
@@ -102,19 +99,7 @@
         <w:rPr>
           <w:rFonts w:hint="eastAsia"/>
         </w:rPr>
-        <w:t>、</w:t>
-      </w:r>
-      <w:r>
-        <w:rPr>
-          <w:rFonts w:hint="eastAsia"/>
-        </w:rPr>
-        <w:t>搜索特定的键名，以判断符号表中是否存在这个键</w:t>
-      </w:r>
-      <w:r>
-        <w:rPr>
-          <w:rFonts w:hint="eastAsia"/>
-        </w:rPr>
-        <w:t>；</w:t>
+        <w:t>、搜索特定的键名，以判断符号表中是否存在这个键；</w:t>
       </w:r>
     </w:p>
     <w:p>
@@ -131,19 +116,7 @@
         <w:rPr>
           <w:rFonts w:hint="eastAsia"/>
         </w:rPr>
-        <w:t>、</w:t>
-      </w:r>
-      <w:r>
-        <w:rPr>
-          <w:rFonts w:hint="eastAsia"/>
-        </w:rPr>
-        <w:t>获取与某个键名相关联的属性值</w:t>
-      </w:r>
-      <w:r>
-        <w:rPr>
-          <w:rFonts w:hint="eastAsia"/>
-        </w:rPr>
-        <w:t>；</w:t>
+        <w:t>、获取与某个键名相关联的属性值；</w:t>
       </w:r>
     </w:p>
     <w:p>
@@ -160,19 +133,7 @@
         <w:rPr>
           <w:rFonts w:hint="eastAsia"/>
         </w:rPr>
-        <w:t>、</w:t>
-      </w:r>
-      <w:r>
-        <w:rPr>
-          <w:rFonts w:hint="eastAsia"/>
-        </w:rPr>
-        <w:t>修改与某个键名相关联的属性值</w:t>
-      </w:r>
-      <w:r>
-        <w:rPr>
-          <w:rFonts w:hint="eastAsia"/>
-        </w:rPr>
-        <w:t>；</w:t>
+        <w:t>、修改与某个键名相关联的属性值；</w:t>
       </w:r>
     </w:p>
     <w:p>
@@ -189,19 +150,7 @@
         <w:rPr>
           <w:rFonts w:hint="eastAsia"/>
         </w:rPr>
-        <w:t>、</w:t>
-      </w:r>
-      <w:r>
-        <w:rPr>
-          <w:rFonts w:hint="eastAsia"/>
-        </w:rPr>
-        <w:t>将新的键名及与该键相关联的属性值插入符号表</w:t>
-      </w:r>
-      <w:r>
-        <w:rPr>
-          <w:rFonts w:hint="eastAsia"/>
-        </w:rPr>
-        <w:t>；</w:t>
+        <w:t>、将新的键名及与该键相关联的属性值插入符号表；</w:t>
       </w:r>
     </w:p>
     <w:p>
@@ -218,19 +167,7 @@
         <w:rPr>
           <w:rFonts w:hint="eastAsia"/>
         </w:rPr>
-        <w:t>、</w:t>
-      </w:r>
-      <w:r>
-        <w:rPr>
-          <w:rFonts w:hint="eastAsia"/>
-        </w:rPr>
-        <w:t>删除某个键名及其属性值</w:t>
-      </w:r>
-      <w:r>
-        <w:rPr>
-          <w:rFonts w:hint="eastAsia"/>
-        </w:rPr>
-        <w:t>。</w:t>
+        <w:t>、删除某个键名及其属性值。</w:t>
       </w:r>
     </w:p>
     <w:p/>
@@ -292,6 +229,9 @@
         <w:jc w:val="center"/>
       </w:pPr>
       <w:r>
+        <w:rPr>
+          <w:noProof/>
+        </w:rPr>
         <w:drawing>
           <wp:inline distT="0" distB="0" distL="0" distR="0" wp14:anchorId="01C27EFB" wp14:editId="11927A42">
             <wp:extent cx="4702810" cy="1741614"/>
@@ -332,7 +272,6 @@
     <w:p>
       <w:pPr>
         <w:rPr>
-          <w:rFonts w:hint="eastAsia"/>
           <w:b/>
           <w:bCs/>
         </w:rPr>
@@ -346,23 +285,12 @@
           <w:b/>
           <w:bCs/>
         </w:rPr>
-        <w:t>联系（从实现角度）</w:t>
-      </w:r>
-      <w:r>
-        <w:rPr>
-          <w:rFonts w:hint="eastAsia"/>
-          <w:b/>
-          <w:bCs/>
-        </w:rPr>
-        <w:t>：</w:t>
-      </w:r>
-    </w:p>
-    <w:p>
-      <w:pPr>
-        <w:ind w:firstLine="420"/>
-        <w:rPr>
-          <w:rFonts w:hint="eastAsia"/>
-        </w:rPr>
+        <w:t>联系（从实现角度）：</w:t>
+      </w:r>
+    </w:p>
+    <w:p>
+      <w:pPr>
+        <w:ind w:firstLine="420"/>
       </w:pPr>
       <w:r>
         <w:rPr>
@@ -374,23 +302,24 @@
     <w:p>
       <w:pPr>
         <w:ind w:firstLine="420"/>
-        <w:rPr>
-          <w:rFonts w:hint="eastAsia"/>
-        </w:rPr>
-      </w:pPr>
-      <w:r>
-        <w:rPr>
-          <w:rFonts w:hint="eastAsia"/>
-        </w:rPr>
-        <w:t>哈希表是符号表最常用的底层实现方式，尤其在需要快速查找、插入和删除时。</w:t>
-      </w:r>
-    </w:p>
-    <w:p>
-      <w:pPr>
-        <w:ind w:firstLine="420"/>
-        <w:rPr>
-          <w:rFonts w:hint="eastAsia"/>
-        </w:rPr>
+      </w:pPr>
+      <w:r>
+        <w:rPr>
+          <w:rFonts w:hint="eastAsia"/>
+          <w:color w:val="FF0000"/>
+        </w:rPr>
+        <w:t>哈希表是符号表最常用的底层实现方式</w:t>
+      </w:r>
+      <w:r>
+        <w:rPr>
+          <w:rFonts w:hint="eastAsia"/>
+        </w:rPr>
+        <w:t>，尤其在需要快速查找、插入和删除时。</w:t>
+      </w:r>
+    </w:p>
+    <w:p>
+      <w:pPr>
+        <w:ind w:firstLine="420"/>
       </w:pPr>
       <w:r>
         <w:rPr>
@@ -475,9 +404,6 @@
     <w:p>
       <w:pPr>
         <w:pStyle w:val="2"/>
-        <w:rPr>
-          <w:rFonts w:hint="eastAsia"/>
-        </w:rPr>
       </w:pPr>
       <w:r>
         <w:rPr>
@@ -500,13 +426,7 @@
         <w:rPr>
           <w:rFonts w:hint="eastAsia"/>
         </w:rPr>
-        <w:t>、</w:t>
-      </w:r>
-      <w:r>
-        <w:rPr>
-          <w:rFonts w:hint="eastAsia"/>
-        </w:rPr>
-        <w:t>无序的数组实现</w:t>
+        <w:t>、无序的数组实现</w:t>
       </w:r>
     </w:p>
     <w:p>
@@ -546,9 +466,6 @@
     <w:p>
       <w:pPr>
         <w:pStyle w:val="2"/>
-        <w:rPr>
-          <w:rFonts w:hint="eastAsia"/>
-        </w:rPr>
       </w:pPr>
       <w:r>
         <w:rPr>
@@ -571,13 +488,7 @@
         <w:rPr>
           <w:rFonts w:hint="eastAsia"/>
         </w:rPr>
-        <w:t>、</w:t>
-      </w:r>
-      <w:r>
-        <w:rPr>
-          <w:rFonts w:hint="eastAsia"/>
-        </w:rPr>
-        <w:t>有序的数组实现</w:t>
+        <w:t>、有序的数组实现</w:t>
       </w:r>
     </w:p>
     <w:p>
@@ -646,9 +557,6 @@
     <w:p>
       <w:pPr>
         <w:pStyle w:val="2"/>
-        <w:rPr>
-          <w:rFonts w:hint="eastAsia"/>
-        </w:rPr>
       </w:pPr>
       <w:r>
         <w:rPr>
@@ -671,13 +579,7 @@
         <w:rPr>
           <w:rFonts w:hint="eastAsia"/>
         </w:rPr>
-        <w:t>、</w:t>
-      </w:r>
-      <w:r>
-        <w:rPr>
-          <w:rFonts w:hint="eastAsia"/>
-        </w:rPr>
-        <w:t>无序的链表实现</w:t>
+        <w:t>、无序的链表实现</w:t>
       </w:r>
     </w:p>
     <w:p>
@@ -717,9 +619,6 @@
     <w:p>
       <w:pPr>
         <w:pStyle w:val="2"/>
-        <w:rPr>
-          <w:rFonts w:hint="eastAsia"/>
-        </w:rPr>
       </w:pPr>
       <w:r>
         <w:rPr>
@@ -742,13 +641,7 @@
         <w:rPr>
           <w:rFonts w:hint="eastAsia"/>
         </w:rPr>
-        <w:t>、</w:t>
-      </w:r>
-      <w:r>
-        <w:rPr>
-          <w:rFonts w:hint="eastAsia"/>
-        </w:rPr>
-        <w:t>有序的链表实现</w:t>
+        <w:t>、有序的链表实现</w:t>
       </w:r>
     </w:p>
     <w:p>
@@ -788,9 +681,6 @@
     <w:p>
       <w:pPr>
         <w:pStyle w:val="2"/>
-        <w:rPr>
-          <w:rFonts w:hint="eastAsia"/>
-        </w:rPr>
       </w:pPr>
       <w:r>
         <w:rPr>
@@ -813,13 +703,7 @@
         <w:rPr>
           <w:rFonts w:hint="eastAsia"/>
         </w:rPr>
-        <w:t>、</w:t>
-      </w:r>
-      <w:r>
-        <w:rPr>
-          <w:rFonts w:hint="eastAsia"/>
-        </w:rPr>
-        <w:t>二叉搜索树实现</w:t>
+        <w:t>、二叉搜索树实现</w:t>
       </w:r>
     </w:p>
     <w:p>
@@ -862,9 +746,6 @@
     <w:p>
       <w:pPr>
         <w:pStyle w:val="2"/>
-        <w:rPr>
-          <w:rFonts w:hint="eastAsia"/>
-        </w:rPr>
       </w:pPr>
       <w:r>
         <w:rPr>
@@ -887,13 +768,7 @@
         <w:rPr>
           <w:rFonts w:hint="eastAsia"/>
         </w:rPr>
-        <w:t>、</w:t>
-      </w:r>
-      <w:r>
-        <w:rPr>
-          <w:rFonts w:hint="eastAsia"/>
-        </w:rPr>
-        <w:t>平衡的二叉搜索树实现</w:t>
+        <w:t>、平衡的二叉搜索树实现</w:t>
       </w:r>
     </w:p>
     <w:p>
@@ -936,9 +811,6 @@
     <w:p>
       <w:pPr>
         <w:pStyle w:val="2"/>
-        <w:rPr>
-          <w:rFonts w:hint="eastAsia"/>
-        </w:rPr>
       </w:pPr>
       <w:r>
         <w:rPr>
@@ -962,21 +834,12 @@
         <w:rPr>
           <w:rFonts w:hint="eastAsia"/>
         </w:rPr>
-        <w:t>、</w:t>
-      </w:r>
-      <w:r>
-        <w:rPr>
-          <w:rFonts w:hint="eastAsia"/>
-        </w:rPr>
-        <w:t>三元搜索树实现</w:t>
+        <w:t>、三元搜索树实现</w:t>
       </w:r>
     </w:p>
     <w:p>
       <w:pPr>
         <w:pStyle w:val="2"/>
-        <w:rPr>
-          <w:rFonts w:hint="eastAsia"/>
-        </w:rPr>
       </w:pPr>
       <w:r>
         <w:rPr>
@@ -999,22 +862,13 @@
         <w:rPr>
           <w:rFonts w:hint="eastAsia"/>
         </w:rPr>
-        <w:t>、</w:t>
-      </w:r>
-      <w:r>
-        <w:rPr>
-          <w:rFonts w:hint="eastAsia"/>
-        </w:rPr>
-        <w:t>哈希技术实现</w:t>
+        <w:t>、哈希技术实现</w:t>
       </w:r>
     </w:p>
     <w:p/>
     <w:p>
       <w:pPr>
         <w:pStyle w:val="2"/>
-        <w:rPr>
-          <w:rFonts w:hint="eastAsia"/>
-        </w:rPr>
       </w:pPr>
       <w:r>
         <w:rPr>
@@ -1037,11 +891,11 @@
     <w:p>
       <w:pPr>
         <w:jc w:val="center"/>
-        <w:rPr>
-          <w:rFonts w:hint="eastAsia"/>
-        </w:rPr>
-      </w:pPr>
-      <w:r>
+      </w:pPr>
+      <w:r>
+        <w:rPr>
+          <w:noProof/>
+        </w:rPr>
         <w:drawing>
           <wp:inline distT="0" distB="0" distL="0" distR="0" wp14:anchorId="53BE6BB1" wp14:editId="3B46DC15">
             <wp:extent cx="4906917" cy="3206687"/>
@@ -1093,9 +947,6 @@
     <w:p>
       <w:pPr>
         <w:ind w:firstLine="420"/>
-        <w:rPr>
-          <w:rFonts w:hint="eastAsia"/>
-        </w:rPr>
       </w:pPr>
       <w:r>
         <w:rPr>
@@ -1107,9 +958,6 @@
     <w:p>
       <w:pPr>
         <w:ind w:firstLine="420"/>
-        <w:rPr>
-          <w:rFonts w:hint="eastAsia"/>
-        </w:rPr>
       </w:pPr>
       <w:r>
         <w:rPr>
@@ -1121,13 +969,7 @@
         <w:rPr>
           <w:rFonts w:hint="eastAsia"/>
         </w:rPr>
-        <w:t>、</w:t>
-      </w:r>
-      <w:r>
-        <w:rPr>
-          <w:rFonts w:hint="eastAsia"/>
-        </w:rPr>
-        <w:t>编译器</w:t>
+        <w:t>、编译器</w:t>
       </w:r>
       <w:r>
         <w:rPr>
@@ -1145,9 +987,6 @@
     <w:p>
       <w:pPr>
         <w:ind w:firstLine="420"/>
-        <w:rPr>
-          <w:rFonts w:hint="eastAsia"/>
-        </w:rPr>
       </w:pPr>
       <w:r>
         <w:rPr>
@@ -1159,9 +998,6 @@
     <w:p>
       <w:pPr>
         <w:ind w:firstLine="420"/>
-        <w:rPr>
-          <w:rFonts w:hint="eastAsia"/>
-        </w:rPr>
       </w:pPr>
       <w:r>
         <w:rPr>
@@ -1173,9 +1009,6 @@
     <w:p>
       <w:pPr>
         <w:ind w:firstLine="420"/>
-        <w:rPr>
-          <w:rFonts w:hint="eastAsia"/>
-        </w:rPr>
       </w:pPr>
       <w:r>
         <w:rPr>
@@ -1187,9 +1020,6 @@
     <w:p>
       <w:pPr>
         <w:ind w:firstLine="420"/>
-        <w:rPr>
-          <w:rFonts w:hint="eastAsia"/>
-        </w:rPr>
       </w:pPr>
       <w:r>
         <w:rPr>
@@ -1201,9 +1031,6 @@
     <w:p>
       <w:pPr>
         <w:ind w:firstLine="420"/>
-        <w:rPr>
-          <w:rFonts w:hint="eastAsia"/>
-        </w:rPr>
       </w:pPr>
       <w:r>
         <w:rPr>
@@ -1215,9 +1042,6 @@
     <w:p>
       <w:pPr>
         <w:ind w:firstLine="420"/>
-        <w:rPr>
-          <w:rFonts w:hint="eastAsia"/>
-        </w:rPr>
       </w:pPr>
       <w:r>
         <w:rPr>
@@ -1229,9 +1053,6 @@
     <w:p>
       <w:pPr>
         <w:ind w:firstLine="420"/>
-        <w:rPr>
-          <w:rFonts w:hint="eastAsia"/>
-        </w:rPr>
       </w:pPr>
       <w:r>
         <w:rPr>
@@ -1243,9 +1064,6 @@
     <w:p>
       <w:pPr>
         <w:ind w:firstLine="420"/>
-        <w:rPr>
-          <w:rFonts w:hint="eastAsia"/>
-        </w:rPr>
       </w:pPr>
       <w:r>
         <w:rPr>
@@ -1257,9 +1075,6 @@
     <w:p>
       <w:pPr>
         <w:ind w:firstLine="420"/>
-        <w:rPr>
-          <w:rFonts w:hint="eastAsia"/>
-        </w:rPr>
       </w:pPr>
       <w:r>
         <w:rPr>
@@ -1274,33 +1089,20 @@
         <w:ind w:leftChars="200" w:left="480"/>
       </w:pPr>
       <w:r>
-        <w:t xml:space="preserve">int x = </w:t>
-      </w:r>
-      <w:proofErr w:type="gramStart"/>
-      <w:r>
-        <w:t>5;</w:t>
-      </w:r>
-      <w:proofErr w:type="gramEnd"/>
+        <w:t>int x = 5;</w:t>
+      </w:r>
     </w:p>
     <w:p>
       <w:pPr>
         <w:ind w:leftChars="200" w:left="480"/>
       </w:pPr>
       <w:r>
-        <w:t xml:space="preserve">float y = </w:t>
-      </w:r>
-      <w:proofErr w:type="gramStart"/>
-      <w:r>
-        <w:t>3.14;</w:t>
-      </w:r>
-      <w:proofErr w:type="gramEnd"/>
+        <w:t>float y = 3.14;</w:t>
+      </w:r>
     </w:p>
     <w:p>
       <w:pPr>
         <w:ind w:leftChars="200" w:left="480"/>
-        <w:rPr>
-          <w:rFonts w:hint="eastAsia"/>
-        </w:rPr>
       </w:pPr>
       <w:r>
         <w:rPr>
@@ -1342,9 +1144,6 @@
     <w:p>
       <w:pPr>
         <w:ind w:firstLine="420"/>
-        <w:rPr>
-          <w:rFonts w:hint="eastAsia"/>
-        </w:rPr>
       </w:pPr>
       <w:r>
         <w:rPr>
@@ -1374,9 +1173,6 @@
     <w:p>
       <w:pPr>
         <w:ind w:firstLine="420"/>
-        <w:rPr>
-          <w:rFonts w:hint="eastAsia"/>
-        </w:rPr>
       </w:pPr>
       <w:r>
         <w:rPr>
@@ -1388,9 +1184,6 @@
     <w:p>
       <w:pPr>
         <w:ind w:firstLine="420"/>
-        <w:rPr>
-          <w:rFonts w:hint="eastAsia"/>
-        </w:rPr>
       </w:pPr>
       <w:r>
         <w:rPr>
@@ -1402,9 +1195,6 @@
     <w:p>
       <w:pPr>
         <w:ind w:firstLine="420"/>
-        <w:rPr>
-          <w:rFonts w:hint="eastAsia"/>
-        </w:rPr>
       </w:pPr>
       <w:r>
         <w:rPr>
@@ -1416,9 +1206,6 @@
     <w:p>
       <w:pPr>
         <w:ind w:firstLine="420"/>
-        <w:rPr>
-          <w:rFonts w:hint="eastAsia"/>
-        </w:rPr>
       </w:pPr>
       <w:r>
         <w:rPr>
@@ -1430,9 +1217,6 @@
     <w:p>
       <w:pPr>
         <w:ind w:firstLine="420"/>
-        <w:rPr>
-          <w:rFonts w:hint="eastAsia"/>
-        </w:rPr>
       </w:pPr>
       <w:r>
         <w:rPr>
@@ -1468,9 +1252,6 @@
     <w:p>
       <w:pPr>
         <w:ind w:firstLine="420"/>
-        <w:rPr>
-          <w:rFonts w:hint="eastAsia"/>
-        </w:rPr>
       </w:pPr>
       <w:r>
         <w:rPr>
@@ -1482,9 +1263,6 @@
     <w:p>
       <w:pPr>
         <w:ind w:firstLine="420"/>
-        <w:rPr>
-          <w:rFonts w:hint="eastAsia"/>
-        </w:rPr>
       </w:pPr>
       <w:r>
         <w:rPr>
@@ -1496,9 +1274,6 @@
     <w:p>
       <w:pPr>
         <w:ind w:firstLine="420"/>
-        <w:rPr>
-          <w:rFonts w:hint="eastAsia"/>
-        </w:rPr>
       </w:pPr>
       <w:r>
         <w:rPr>
@@ -1510,9 +1285,6 @@
     <w:p>
       <w:pPr>
         <w:ind w:firstLine="420"/>
-        <w:rPr>
-          <w:rFonts w:hint="eastAsia"/>
-        </w:rPr>
       </w:pPr>
       <w:r>
         <w:rPr>
@@ -1548,9 +1320,6 @@
     <w:p>
       <w:pPr>
         <w:ind w:firstLine="420"/>
-        <w:rPr>
-          <w:rFonts w:hint="eastAsia"/>
-        </w:rPr>
       </w:pPr>
       <w:r>
         <w:rPr>
@@ -1574,9 +1343,6 @@
     <w:p>
       <w:pPr>
         <w:ind w:firstLine="420"/>
-        <w:rPr>
-          <w:rFonts w:hint="eastAsia"/>
-        </w:rPr>
       </w:pPr>
       <w:r>
         <w:rPr>
@@ -1588,9 +1354,6 @@
     <w:p>
       <w:pPr>
         <w:ind w:firstLine="420"/>
-        <w:rPr>
-          <w:rFonts w:hint="eastAsia"/>
-        </w:rPr>
       </w:pPr>
       <w:r>
         <w:rPr>
@@ -1614,9 +1377,6 @@
     <w:p>
       <w:pPr>
         <w:ind w:firstLine="420"/>
-        <w:rPr>
-          <w:rFonts w:hint="eastAsia"/>
-        </w:rPr>
       </w:pPr>
       <w:r>
         <w:rPr>
@@ -1658,9 +1418,6 @@
     <w:p>
       <w:pPr>
         <w:ind w:firstLine="420"/>
-        <w:rPr>
-          <w:rFonts w:hint="eastAsia"/>
-        </w:rPr>
       </w:pPr>
       <w:r>
         <w:rPr>
@@ -1684,9 +1441,6 @@
     <w:p>
       <w:pPr>
         <w:ind w:firstLine="420"/>
-        <w:rPr>
-          <w:rFonts w:hint="eastAsia"/>
-        </w:rPr>
       </w:pPr>
       <w:r>
         <w:rPr>
@@ -1710,9 +1464,6 @@
     <w:p>
       <w:pPr>
         <w:ind w:leftChars="200" w:left="480"/>
-        <w:rPr>
-          <w:rFonts w:hint="eastAsia"/>
-        </w:rPr>
       </w:pPr>
       <w:r>
         <w:rPr>
@@ -1751,9 +1502,6 @@
     <w:p>
       <w:pPr>
         <w:ind w:leftChars="200" w:left="480"/>
-        <w:rPr>
-          <w:rFonts w:hint="eastAsia"/>
-        </w:rPr>
       </w:pPr>
       <w:r>
         <w:rPr>
@@ -1771,9 +1519,6 @@
     <w:p>
       <w:pPr>
         <w:ind w:firstLine="420"/>
-        <w:rPr>
-          <w:rFonts w:hint="eastAsia"/>
-        </w:rPr>
       </w:pPr>
       <w:r>
         <w:rPr>
@@ -1809,9 +1554,6 @@
     <w:p>
       <w:pPr>
         <w:ind w:firstLine="420"/>
-        <w:rPr>
-          <w:rFonts w:hint="eastAsia"/>
-        </w:rPr>
       </w:pPr>
       <w:r>
         <w:rPr>
@@ -1823,9 +1565,6 @@
     <w:p>
       <w:pPr>
         <w:ind w:firstLine="420"/>
-        <w:rPr>
-          <w:rFonts w:hint="eastAsia"/>
-        </w:rPr>
       </w:pPr>
       <w:r>
         <w:rPr>
@@ -1837,9 +1576,6 @@
     <w:p>
       <w:pPr>
         <w:ind w:firstLine="420"/>
-        <w:rPr>
-          <w:rFonts w:hint="eastAsia"/>
-        </w:rPr>
       </w:pPr>
       <w:r>
         <w:rPr>
@@ -1875,9 +1611,6 @@
     <w:p>
       <w:pPr>
         <w:ind w:firstLine="420"/>
-        <w:rPr>
-          <w:rFonts w:hint="eastAsia"/>
-        </w:rPr>
       </w:pPr>
       <w:r>
         <w:rPr>
@@ -1921,9 +1654,6 @@
     <w:p>
       <w:pPr>
         <w:ind w:firstLine="420"/>
-        <w:rPr>
-          <w:rFonts w:hint="eastAsia"/>
-        </w:rPr>
       </w:pPr>
       <w:r>
         <w:rPr>
@@ -1954,11 +1684,11 @@
     <w:p>
       <w:pPr>
         <w:jc w:val="center"/>
-        <w:rPr>
-          <w:rFonts w:hint="eastAsia"/>
-        </w:rPr>
-      </w:pPr>
-      <w:r>
+      </w:pPr>
+      <w:r>
+        <w:rPr>
+          <w:noProof/>
+        </w:rPr>
         <w:drawing>
           <wp:inline distT="0" distB="0" distL="0" distR="0" wp14:anchorId="1ECE484B" wp14:editId="35429731">
             <wp:extent cx="4490539" cy="2861597"/>
@@ -2007,7 +1737,7 @@
 </file>
 
 <file path=word/endnotes.xml><?xml version="1.0" encoding="utf-8"?>
-<w:endnotes xmlns:wpc="http://schemas.microsoft.com/office/word/2010/wordprocessingCanvas" xmlns:cx="http://schemas.microsoft.com/office/drawing/2014/chartex" xmlns:cx1="http://schemas.microsoft.com/office/drawing/2015/9/8/chartex" xmlns:cx2="http://schemas.microsoft.com/office/drawing/2015/10/21/chartex" xmlns:cx3="http://schemas.microsoft.com/office/drawing/2016/5/9/chartex" xmlns:cx4="http://schemas.microsoft.com/office/drawing/2016/5/10/chartex" xmlns:cx5="http://schemas.microsoft.com/office/drawing/2016/5/11/chartex" xmlns:cx6="http://schemas.microsoft.com/office/drawing/2016/5/12/chartex" xmlns:cx7="http://schemas.microsoft.com/office/drawing/2016/5/13/chartex" xmlns:cx8="http://schemas.microsoft.com/office/drawing/2016/5/14/chartex" xmlns:mc="http://schemas.openxmlformats.org/markup-compatibility/2006" xmlns:aink="http://schemas.microsoft.com/office/drawing/2016/ink" xmlns:am3d="http://schemas.microsoft.com/office/drawing/2017/model3d" xmlns:o="urn:schemas-microsoft-com:office:office" xmlns:oel="http://schemas.microsoft.com/office/2019/extlst" xmlns:r="http://schemas.openxmlformats.org/officeDocument/2006/relationships" xmlns:m="http://schemas.openxmlformats.org/officeDocument/2006/math" xmlns:v="urn:schemas-microsoft-com:vml" xmlns:wp14="http://schemas.microsoft.com/office/word/2010/wordprocessingDrawing" xmlns:wp="http://schemas.openxmlformats.org/drawingml/2006/wordprocessingDrawing" xmlns:w10="urn:schemas-microsoft-com:office:word" xmlns:w="http://schemas.openxmlformats.org/wordprocessingml/2006/main" xmlns:w14="http://schemas.microsoft.com/office/word/2010/wordml" xmlns:w15="http://schemas.microsoft.com/office/word/2012/wordml" xmlns:w16cex="http://schemas.microsoft.com/office/word/2018/wordml/cex" xmlns:w16cid="http://schemas.microsoft.com/office/word/2016/wordml/cid" xmlns:w16="http://schemas.microsoft.com/office/word/2018/wordml" xmlns:w16sdtdh="http://schemas.microsoft.com/office/word/2020/wordml/sdtdatahash" xmlns:w16se="http://schemas.microsoft.com/office/word/2015/wordml/symex" xmlns:wpg="http://schemas.microsoft.com/office/word/2010/wordprocessingGroup" xmlns:wpi="http://schemas.microsoft.com/office/word/2010/wordprocessingInk" xmlns:wne="http://schemas.microsoft.com/office/word/2006/wordml" xmlns:wps="http://schemas.microsoft.com/office/word/2010/wordprocessingShape" mc:Ignorable="w14 w15 w16se w16cid w16 w16cex w16sdtdh wp14">
+<w:endnotes xmlns:wpc="http://schemas.microsoft.com/office/word/2010/wordprocessingCanvas" xmlns:cx="http://schemas.microsoft.com/office/drawing/2014/chartex" xmlns:cx1="http://schemas.microsoft.com/office/drawing/2015/9/8/chartex" xmlns:cx2="http://schemas.microsoft.com/office/drawing/2015/10/21/chartex" xmlns:cx3="http://schemas.microsoft.com/office/drawing/2016/5/9/chartex" xmlns:cx4="http://schemas.microsoft.com/office/drawing/2016/5/10/chartex" xmlns:cx5="http://schemas.microsoft.com/office/drawing/2016/5/11/chartex" xmlns:cx6="http://schemas.microsoft.com/office/drawing/2016/5/12/chartex" xmlns:cx7="http://schemas.microsoft.com/office/drawing/2016/5/13/chartex" xmlns:cx8="http://schemas.microsoft.com/office/drawing/2016/5/14/chartex" xmlns:mc="http://schemas.openxmlformats.org/markup-compatibility/2006" xmlns:aink="http://schemas.microsoft.com/office/drawing/2016/ink" xmlns:am3d="http://schemas.microsoft.com/office/drawing/2017/model3d" xmlns:o="urn:schemas-microsoft-com:office:office" xmlns:oel="http://schemas.microsoft.com/office/2019/extlst" xmlns:r="http://schemas.openxmlformats.org/officeDocument/2006/relationships" xmlns:m="http://schemas.openxmlformats.org/officeDocument/2006/math" xmlns:v="urn:schemas-microsoft-com:vml" xmlns:wp14="http://schemas.microsoft.com/office/word/2010/wordprocessingDrawing" xmlns:wp="http://schemas.openxmlformats.org/drawingml/2006/wordprocessingDrawing" xmlns:w10="urn:schemas-microsoft-com:office:word" xmlns:w="http://schemas.openxmlformats.org/wordprocessingml/2006/main" xmlns:w14="http://schemas.microsoft.com/office/word/2010/wordml" xmlns:w15="http://schemas.microsoft.com/office/word/2012/wordml" xmlns:w16cex="http://schemas.microsoft.com/office/word/2018/wordml/cex" xmlns:w16cid="http://schemas.microsoft.com/office/word/2016/wordml/cid" xmlns:w16="http://schemas.microsoft.com/office/word/2018/wordml" xmlns:w16du="http://schemas.microsoft.com/office/word/2023/wordml/word16du" xmlns:w16sdtdh="http://schemas.microsoft.com/office/word/2020/wordml/sdtdatahash" xmlns:w16se="http://schemas.microsoft.com/office/word/2015/wordml/symex" xmlns:wpg="http://schemas.microsoft.com/office/word/2010/wordprocessingGroup" xmlns:wpi="http://schemas.microsoft.com/office/word/2010/wordprocessingInk" xmlns:wne="http://schemas.microsoft.com/office/word/2006/wordml" xmlns:wps="http://schemas.microsoft.com/office/word/2010/wordprocessingShape" mc:Ignorable="w14 w15 w16se w16cid w16 w16cex w16sdtdh wp14">
   <w:endnote w:type="separator" w:id="-1">
     <w:p>
       <w:pPr>
@@ -2032,7 +1762,7 @@
 </file>
 
 <file path=word/footnotes.xml><?xml version="1.0" encoding="utf-8"?>
-<w:footnotes xmlns:wpc="http://schemas.microsoft.com/office/word/2010/wordprocessingCanvas" xmlns:cx="http://schemas.microsoft.com/office/drawing/2014/chartex" xmlns:cx1="http://schemas.microsoft.com/office/drawing/2015/9/8/chartex" xmlns:cx2="http://schemas.microsoft.com/office/drawing/2015/10/21/chartex" xmlns:cx3="http://schemas.microsoft.com/office/drawing/2016/5/9/chartex" xmlns:cx4="http://schemas.microsoft.com/office/drawing/2016/5/10/chartex" xmlns:cx5="http://schemas.microsoft.com/office/drawing/2016/5/11/chartex" xmlns:cx6="http://schemas.microsoft.com/office/drawing/2016/5/12/chartex" xmlns:cx7="http://schemas.microsoft.com/office/drawing/2016/5/13/chartex" xmlns:cx8="http://schemas.microsoft.com/office/drawing/2016/5/14/chartex" xmlns:mc="http://schemas.openxmlformats.org/markup-compatibility/2006" xmlns:aink="http://schemas.microsoft.com/office/drawing/2016/ink" xmlns:am3d="http://schemas.microsoft.com/office/drawing/2017/model3d" xmlns:o="urn:schemas-microsoft-com:office:office" xmlns:oel="http://schemas.microsoft.com/office/2019/extlst" xmlns:r="http://schemas.openxmlformats.org/officeDocument/2006/relationships" xmlns:m="http://schemas.openxmlformats.org/officeDocument/2006/math" xmlns:v="urn:schemas-microsoft-com:vml" xmlns:wp14="http://schemas.microsoft.com/office/word/2010/wordprocessingDrawing" xmlns:wp="http://schemas.openxmlformats.org/drawingml/2006/wordprocessingDrawing" xmlns:w10="urn:schemas-microsoft-com:office:word" xmlns:w="http://schemas.openxmlformats.org/wordprocessingml/2006/main" xmlns:w14="http://schemas.microsoft.com/office/word/2010/wordml" xmlns:w15="http://schemas.microsoft.com/office/word/2012/wordml" xmlns:w16cex="http://schemas.microsoft.com/office/word/2018/wordml/cex" xmlns:w16cid="http://schemas.microsoft.com/office/word/2016/wordml/cid" xmlns:w16="http://schemas.microsoft.com/office/word/2018/wordml" xmlns:w16sdtdh="http://schemas.microsoft.com/office/word/2020/wordml/sdtdatahash" xmlns:w16se="http://schemas.microsoft.com/office/word/2015/wordml/symex" xmlns:wpg="http://schemas.microsoft.com/office/word/2010/wordprocessingGroup" xmlns:wpi="http://schemas.microsoft.com/office/word/2010/wordprocessingInk" xmlns:wne="http://schemas.microsoft.com/office/word/2006/wordml" xmlns:wps="http://schemas.microsoft.com/office/word/2010/wordprocessingShape" mc:Ignorable="w14 w15 w16se w16cid w16 w16cex w16sdtdh wp14">
+<w:footnotes xmlns:wpc="http://schemas.microsoft.com/office/word/2010/wordprocessingCanvas" xmlns:cx="http://schemas.microsoft.com/office/drawing/2014/chartex" xmlns:cx1="http://schemas.microsoft.com/office/drawing/2015/9/8/chartex" xmlns:cx2="http://schemas.microsoft.com/office/drawing/2015/10/21/chartex" xmlns:cx3="http://schemas.microsoft.com/office/drawing/2016/5/9/chartex" xmlns:cx4="http://schemas.microsoft.com/office/drawing/2016/5/10/chartex" xmlns:cx5="http://schemas.microsoft.com/office/drawing/2016/5/11/chartex" xmlns:cx6="http://schemas.microsoft.com/office/drawing/2016/5/12/chartex" xmlns:cx7="http://schemas.microsoft.com/office/drawing/2016/5/13/chartex" xmlns:cx8="http://schemas.microsoft.com/office/drawing/2016/5/14/chartex" xmlns:mc="http://schemas.openxmlformats.org/markup-compatibility/2006" xmlns:aink="http://schemas.microsoft.com/office/drawing/2016/ink" xmlns:am3d="http://schemas.microsoft.com/office/drawing/2017/model3d" xmlns:o="urn:schemas-microsoft-com:office:office" xmlns:oel="http://schemas.microsoft.com/office/2019/extlst" xmlns:r="http://schemas.openxmlformats.org/officeDocument/2006/relationships" xmlns:m="http://schemas.openxmlformats.org/officeDocument/2006/math" xmlns:v="urn:schemas-microsoft-com:vml" xmlns:wp14="http://schemas.microsoft.com/office/word/2010/wordprocessingDrawing" xmlns:wp="http://schemas.openxmlformats.org/drawingml/2006/wordprocessingDrawing" xmlns:w10="urn:schemas-microsoft-com:office:word" xmlns:w="http://schemas.openxmlformats.org/wordprocessingml/2006/main" xmlns:w14="http://schemas.microsoft.com/office/word/2010/wordml" xmlns:w15="http://schemas.microsoft.com/office/word/2012/wordml" xmlns:w16cex="http://schemas.microsoft.com/office/word/2018/wordml/cex" xmlns:w16cid="http://schemas.microsoft.com/office/word/2016/wordml/cid" xmlns:w16="http://schemas.microsoft.com/office/word/2018/wordml" xmlns:w16du="http://schemas.microsoft.com/office/word/2023/wordml/word16du" xmlns:w16sdtdh="http://schemas.microsoft.com/office/word/2020/wordml/sdtdatahash" xmlns:w16se="http://schemas.microsoft.com/office/word/2015/wordml/symex" xmlns:wpg="http://schemas.microsoft.com/office/word/2010/wordprocessingGroup" xmlns:wpi="http://schemas.microsoft.com/office/word/2010/wordprocessingInk" xmlns:wne="http://schemas.microsoft.com/office/word/2006/wordml" xmlns:wps="http://schemas.microsoft.com/office/word/2010/wordprocessingShape" mc:Ignorable="w14 w15 w16se w16cid w16 w16cex w16sdtdh wp14">
   <w:footnote w:type="separator" w:id="-1">
     <w:p>
       <w:r>
@@ -2051,7 +1781,7 @@
 </file>
 
 <file path=word/numbering.xml><?xml version="1.0" encoding="utf-8"?>
-<w:numbering xmlns:wpc="http://schemas.microsoft.com/office/word/2010/wordprocessingCanvas" xmlns:cx="http://schemas.microsoft.com/office/drawing/2014/chartex" xmlns:cx1="http://schemas.microsoft.com/office/drawing/2015/9/8/chartex" xmlns:cx2="http://schemas.microsoft.com/office/drawing/2015/10/21/chartex" xmlns:cx3="http://schemas.microsoft.com/office/drawing/2016/5/9/chartex" xmlns:cx4="http://schemas.microsoft.com/office/drawing/2016/5/10/chartex" xmlns:cx5="http://schemas.microsoft.com/office/drawing/2016/5/11/chartex" xmlns:cx6="http://schemas.microsoft.com/office/drawing/2016/5/12/chartex" xmlns:cx7="http://schemas.microsoft.com/office/drawing/2016/5/13/chartex" xmlns:cx8="http://schemas.microsoft.com/office/drawing/2016/5/14/chartex" xmlns:mc="http://schemas.openxmlformats.org/markup-compatibility/2006" xmlns:aink="http://schemas.microsoft.com/office/drawing/2016/ink" xmlns:am3d="http://schemas.microsoft.com/office/drawing/2017/model3d" xmlns:o="urn:schemas-microsoft-com:office:office" xmlns:oel="http://schemas.microsoft.com/office/2019/extlst" xmlns:r="http://schemas.openxmlformats.org/officeDocument/2006/relationships" xmlns:m="http://schemas.openxmlformats.org/officeDocument/2006/math" xmlns:v="urn:schemas-microsoft-com:vml" xmlns:wp14="http://schemas.microsoft.com/office/word/2010/wordprocessingDrawing" xmlns:wp="http://schemas.openxmlformats.org/drawingml/2006/wordprocessingDrawing" xmlns:w10="urn:schemas-microsoft-com:office:word" xmlns:w="http://schemas.openxmlformats.org/wordprocessingml/2006/main" xmlns:w14="http://schemas.microsoft.com/office/word/2010/wordml" xmlns:w15="http://schemas.microsoft.com/office/word/2012/wordml" xmlns:w16cex="http://schemas.microsoft.com/office/word/2018/wordml/cex" xmlns:w16cid="http://schemas.microsoft.com/office/word/2016/wordml/cid" xmlns:w16="http://schemas.microsoft.com/office/word/2018/wordml" xmlns:w16sdtdh="http://schemas.microsoft.com/office/word/2020/wordml/sdtdatahash" xmlns:w16se="http://schemas.microsoft.com/office/word/2015/wordml/symex" xmlns:wpg="http://schemas.microsoft.com/office/word/2010/wordprocessingGroup" xmlns:wpi="http://schemas.microsoft.com/office/word/2010/wordprocessingInk" xmlns:wne="http://schemas.microsoft.com/office/word/2006/wordml" xmlns:wps="http://schemas.microsoft.com/office/word/2010/wordprocessingShape" mc:Ignorable="w14 w15 w16se w16cid w16 w16cex w16sdtdh wp14">
+<w:numbering xmlns:wpc="http://schemas.microsoft.com/office/word/2010/wordprocessingCanvas" xmlns:cx="http://schemas.microsoft.com/office/drawing/2014/chartex" xmlns:cx1="http://schemas.microsoft.com/office/drawing/2015/9/8/chartex" xmlns:cx2="http://schemas.microsoft.com/office/drawing/2015/10/21/chartex" xmlns:cx3="http://schemas.microsoft.com/office/drawing/2016/5/9/chartex" xmlns:cx4="http://schemas.microsoft.com/office/drawing/2016/5/10/chartex" xmlns:cx5="http://schemas.microsoft.com/office/drawing/2016/5/11/chartex" xmlns:cx6="http://schemas.microsoft.com/office/drawing/2016/5/12/chartex" xmlns:cx7="http://schemas.microsoft.com/office/drawing/2016/5/13/chartex" xmlns:cx8="http://schemas.microsoft.com/office/drawing/2016/5/14/chartex" xmlns:mc="http://schemas.openxmlformats.org/markup-compatibility/2006" xmlns:aink="http://schemas.microsoft.com/office/drawing/2016/ink" xmlns:am3d="http://schemas.microsoft.com/office/drawing/2017/model3d" xmlns:o="urn:schemas-microsoft-com:office:office" xmlns:oel="http://schemas.microsoft.com/office/2019/extlst" xmlns:r="http://schemas.openxmlformats.org/officeDocument/2006/relationships" xmlns:m="http://schemas.openxmlformats.org/officeDocument/2006/math" xmlns:v="urn:schemas-microsoft-com:vml" xmlns:wp14="http://schemas.microsoft.com/office/word/2010/wordprocessingDrawing" xmlns:wp="http://schemas.openxmlformats.org/drawingml/2006/wordprocessingDrawing" xmlns:w10="urn:schemas-microsoft-com:office:word" xmlns:w="http://schemas.openxmlformats.org/wordprocessingml/2006/main" xmlns:w14="http://schemas.microsoft.com/office/word/2010/wordml" xmlns:w15="http://schemas.microsoft.com/office/word/2012/wordml" xmlns:w16cex="http://schemas.microsoft.com/office/word/2018/wordml/cex" xmlns:w16cid="http://schemas.microsoft.com/office/word/2016/wordml/cid" xmlns:w16="http://schemas.microsoft.com/office/word/2018/wordml" xmlns:w16du="http://schemas.microsoft.com/office/word/2023/wordml/word16du" xmlns:w16sdtdh="http://schemas.microsoft.com/office/word/2020/wordml/sdtdatahash" xmlns:w16se="http://schemas.microsoft.com/office/word/2015/wordml/symex" xmlns:wpg="http://schemas.microsoft.com/office/word/2010/wordprocessingGroup" xmlns:wpi="http://schemas.microsoft.com/office/word/2010/wordprocessingInk" xmlns:wne="http://schemas.microsoft.com/office/word/2006/wordml" xmlns:wps="http://schemas.microsoft.com/office/word/2010/wordprocessingShape" mc:Ignorable="w14 w15 w16se w16cid w16 w16cex w16sdtdh wp14">
   <w:abstractNum w:abstractNumId="0" w15:restartNumberingAfterBreak="0">
     <w:nsid w:val="0B5F7857"/>
     <w:multiLevelType w:val="multilevel"/>
